--- a/Project_5_Отчет командный/День_С2.docx
+++ b/Project_5_Отчет командный/День_С2.docx
@@ -1124,10 +1124,7 @@
         <w:pStyle w:val="3"/>
       </w:pPr>
       <w:r>
-        <w:t>Ориентация</w:t>
-      </w:r>
-      <w:r>
-        <w:t xml:space="preserve"> по магнитометру</w:t>
+        <w:t>Ориентация по магнитометру</w:t>
       </w:r>
     </w:p>
     <w:sdt>
@@ -1698,6 +1695,12 @@
       </w:r>
     </w:p>
     <w:p>
+      <w:r>
+        <w:tab/>
+      </w:r>
+      <w:r>
+        <w:tab/>
+      </w:r>
       <w:bookmarkStart w:id="0" w:name="_GoBack"/>
       <w:bookmarkEnd w:id="0"/>
     </w:p>
@@ -5210,7 +5213,6 @@
   <w:rsids>
     <w:rsidRoot w:val="00583BE9"/>
     <w:rsid w:val="00583BE9"/>
-    <w:rsid w:val="009A7AB9"/>
   </w:rsids>
   <m:mathPr>
     <m:mathFont m:val="Cambria Math"/>
